--- a/Test_BP/Fol_2k_files_500(2)/es-ES/file 500_2 - Copy (92).docx
+++ b/Test_BP/Fol_2k_files_500(2)/es-ES/file 500_2 - Copy (92).docx
@@ -1,7 +1,7 @@
 
 <file path=word/document.xml><?xml version="1.0" encoding="utf-8"?>
 <w:document xmlns:wpc="http://schemas.microsoft.com/office/word/2010/wordprocessingCanvas" xmlns:cx="http://schemas.microsoft.com/office/drawing/2014/chartex" xmlns:cx1="http://schemas.microsoft.com/office/drawing/2015/9/8/chartex" xmlns:cx2="http://schemas.microsoft.com/office/drawing/2015/10/21/chartex" xmlns:cx3="http://schemas.microsoft.com/office/drawing/2016/5/9/chartex" xmlns:cx4="http://schemas.microsoft.com/office/drawing/2016/5/10/chartex" xmlns:cx5="http://schemas.microsoft.com/office/drawing/2016/5/11/chartex" xmlns:mc="http://schemas.openxmlformats.org/markup-compatibility/2006" xmlns:o="urn:schemas-microsoft-com:office:office" xmlns:r="http://schemas.openxmlformats.org/officeDocument/2006/relationships" xmlns:m="http://schemas.openxmlformats.org/officeDocument/2006/math" xmlns:v="urn:schemas-microsoft-com:vml" xmlns:wp14="http://schemas.microsoft.com/office/word/2010/wordprocessingDrawing" xmlns:wp="http://schemas.openxmlformats.org/drawingml/2006/wordprocessingDrawing" xmlns:w10="urn:schemas-microsoft-com:office:word" xmlns:w="http://schemas.openxmlformats.org/wordprocessingml/2006/main" xmlns:w14="http://schemas.microsoft.com/office/word/2010/wordml" xmlns:w15="http://schemas.microsoft.com/office/word/2012/wordml" xmlns:wne="http://schemas.microsoft.com/office/word/2006/wordml" xmlns:wpg="http://schemas.microsoft.com/office/word/2010/wordprocessingGroup" xmlns:wpi="http://schemas.microsoft.com/office/word/2010/wordprocessingInk" xmlns:wps="http://schemas.microsoft.com/office/word/2010/wordprocessingShape" mc:Ignorable="w14 w15 wp14">
-  <!-- Generated by Aspose.Words for Java 20.12.0 -->
+  <!-- Generated by Aspose.Words for Java 21.10.0 -->
   <w:body>
     <w:p>
       <w:pPr>
@@ -35,44 +35,44 @@
           <w:highlight w:val="none"/>
           <w:u w:val="none" w:color="auto"/>
           <w:effect w:val="none"/>
-          <w:bdr w:val="nil"/>
-          <w:shd w:val="clear" w:color="auto" w:fill="auto"/>
-          <w:vertAlign w:val="baseline"/>
-          <w:rtl w:val="0"/>
-          <w:cs w:val="0"/>
-          <w:lang w:val="es-ES" w:eastAsia="zh-TW" w:bidi="ar-SA"/>
-        </w:rPr>
-        <w:t>t êéxcêépt töõ söõ têémpêér mûûtûûåàl tåàstêés möõthêér.</w:t>
-      </w:r>
-      <w:r>
-        <w:rPr>
-          <w:rStyle w:val="DefaultParagraphFont"/>
-          <w:rFonts w:ascii="Calibri" w:eastAsia="Calibri" w:hAnsi="Calibri" w:cs="Calibri"/>
-          <w:b w:val="0"/>
-          <w:bCs w:val="0"/>
-          <w:i w:val="0"/>
-          <w:iCs w:val="0"/>
-          <w:caps w:val="0"/>
-          <w:smallCaps w:val="0"/>
-          <w:strike w:val="0"/>
-          <w:dstrike w:val="0"/>
-          <w:outline w:val="0"/>
-          <w:shadow w:val="0"/>
-          <w:emboss w:val="0"/>
-          <w:imprint w:val="0"/>
-          <w:noProof w:val="0"/>
-          <w:vanish w:val="0"/>
-          <w:color w:val="auto"/>
-          <w:spacing w:val="0"/>
-          <w:w w:val="100"/>
-          <w:kern w:val="0"/>
-          <w:position w:val="0"/>
-          <w:sz w:val="22"/>
-          <w:szCs w:val="22"/>
-          <w:highlight w:val="none"/>
-          <w:u w:val="none" w:color="auto"/>
-          <w:effect w:val="none"/>
-          <w:bdr w:val="nil"/>
+          <w:bdr w:val="none" w:sz="0" w:space="0" w:color="auto"/>
+          <w:shd w:val="clear" w:color="auto" w:fill="auto"/>
+          <w:vertAlign w:val="baseline"/>
+          <w:rtl w:val="0"/>
+          <w:cs w:val="0"/>
+          <w:lang w:val="es-ES" w:eastAsia="zh-TW" w:bidi="ar-SA"/>
+        </w:rPr>
+        <w:t>t éèxcéèpt töö söö téèmpéèr mùütùüæál tæástéès mööthéèr.</w:t>
+      </w:r>
+      <w:r>
+        <w:rPr>
+          <w:rStyle w:val="DefaultParagraphFont"/>
+          <w:rFonts w:ascii="Calibri" w:eastAsia="Calibri" w:hAnsi="Calibri" w:cs="Calibri"/>
+          <w:b w:val="0"/>
+          <w:bCs w:val="0"/>
+          <w:i w:val="0"/>
+          <w:iCs w:val="0"/>
+          <w:caps w:val="0"/>
+          <w:smallCaps w:val="0"/>
+          <w:strike w:val="0"/>
+          <w:dstrike w:val="0"/>
+          <w:outline w:val="0"/>
+          <w:shadow w:val="0"/>
+          <w:emboss w:val="0"/>
+          <w:imprint w:val="0"/>
+          <w:noProof w:val="0"/>
+          <w:vanish w:val="0"/>
+          <w:color w:val="auto"/>
+          <w:spacing w:val="0"/>
+          <w:w w:val="100"/>
+          <w:kern w:val="0"/>
+          <w:position w:val="0"/>
+          <w:sz w:val="22"/>
+          <w:szCs w:val="22"/>
+          <w:highlight w:val="none"/>
+          <w:u w:val="none" w:color="auto"/>
+          <w:effect w:val="none"/>
+          <w:bdr w:val="none" w:sz="0" w:space="0" w:color="auto"/>
           <w:shd w:val="clear" w:color="auto" w:fill="auto"/>
           <w:vertAlign w:val="baseline"/>
           <w:rtl w:val="0"/>
@@ -109,44 +109,44 @@
           <w:highlight w:val="none"/>
           <w:u w:val="none" w:color="auto"/>
           <w:effect w:val="none"/>
-          <w:bdr w:val="nil"/>
-          <w:shd w:val="clear" w:color="auto" w:fill="auto"/>
-          <w:vertAlign w:val="baseline"/>
-          <w:rtl w:val="0"/>
-          <w:cs w:val="0"/>
-          <w:lang w:val="es-ES" w:eastAsia="zh-TW" w:bidi="ar-SA"/>
-        </w:rPr>
-        <w:t>Íntëèrëèstëèd cüúltíìvæætëèd íìts còõntíìnüúíìng nòõw yëèt æærëè.</w:t>
-      </w:r>
-      <w:r>
-        <w:rPr>
-          <w:rStyle w:val="DefaultParagraphFont"/>
-          <w:rFonts w:ascii="Calibri" w:eastAsia="Calibri" w:hAnsi="Calibri" w:cs="Calibri"/>
-          <w:b w:val="0"/>
-          <w:bCs w:val="0"/>
-          <w:i w:val="0"/>
-          <w:iCs w:val="0"/>
-          <w:caps w:val="0"/>
-          <w:smallCaps w:val="0"/>
-          <w:strike w:val="0"/>
-          <w:dstrike w:val="0"/>
-          <w:outline w:val="0"/>
-          <w:shadow w:val="0"/>
-          <w:emboss w:val="0"/>
-          <w:imprint w:val="0"/>
-          <w:noProof w:val="0"/>
-          <w:vanish w:val="0"/>
-          <w:color w:val="auto"/>
-          <w:spacing w:val="0"/>
-          <w:w w:val="100"/>
-          <w:kern w:val="0"/>
-          <w:position w:val="0"/>
-          <w:sz w:val="22"/>
-          <w:szCs w:val="22"/>
-          <w:highlight w:val="none"/>
-          <w:u w:val="none" w:color="auto"/>
-          <w:effect w:val="none"/>
-          <w:bdr w:val="nil"/>
+          <w:bdr w:val="none" w:sz="0" w:space="0" w:color="auto"/>
+          <w:shd w:val="clear" w:color="auto" w:fill="auto"/>
+          <w:vertAlign w:val="baseline"/>
+          <w:rtl w:val="0"/>
+          <w:cs w:val="0"/>
+          <w:lang w:val="es-ES" w:eastAsia="zh-TW" w:bidi="ar-SA"/>
+        </w:rPr>
+        <w:t>Ìntèërèëstèëd cúültìîváätèëd ìîts cóòntìînúüìîng nóòw yèët áärèë.</w:t>
+      </w:r>
+      <w:r>
+        <w:rPr>
+          <w:rStyle w:val="DefaultParagraphFont"/>
+          <w:rFonts w:ascii="Calibri" w:eastAsia="Calibri" w:hAnsi="Calibri" w:cs="Calibri"/>
+          <w:b w:val="0"/>
+          <w:bCs w:val="0"/>
+          <w:i w:val="0"/>
+          <w:iCs w:val="0"/>
+          <w:caps w:val="0"/>
+          <w:smallCaps w:val="0"/>
+          <w:strike w:val="0"/>
+          <w:dstrike w:val="0"/>
+          <w:outline w:val="0"/>
+          <w:shadow w:val="0"/>
+          <w:emboss w:val="0"/>
+          <w:imprint w:val="0"/>
+          <w:noProof w:val="0"/>
+          <w:vanish w:val="0"/>
+          <w:color w:val="auto"/>
+          <w:spacing w:val="0"/>
+          <w:w w:val="100"/>
+          <w:kern w:val="0"/>
+          <w:position w:val="0"/>
+          <w:sz w:val="22"/>
+          <w:szCs w:val="22"/>
+          <w:highlight w:val="none"/>
+          <w:u w:val="none" w:color="auto"/>
+          <w:effect w:val="none"/>
+          <w:bdr w:val="none" w:sz="0" w:space="0" w:color="auto"/>
           <w:shd w:val="clear" w:color="auto" w:fill="auto"/>
           <w:vertAlign w:val="baseline"/>
           <w:rtl w:val="0"/>
@@ -183,44 +183,44 @@
           <w:highlight w:val="none"/>
           <w:u w:val="none" w:color="auto"/>
           <w:effect w:val="none"/>
-          <w:bdr w:val="nil"/>
-          <w:shd w:val="clear" w:color="auto" w:fill="auto"/>
-          <w:vertAlign w:val="baseline"/>
-          <w:rtl w:val="0"/>
-          <w:cs w:val="0"/>
-          <w:lang w:val="es-ES" w:eastAsia="zh-TW" w:bidi="ar-SA"/>
-        </w:rPr>
-        <w:t>Öùút ïîntêèrêèstêèd äãccêèptäãncêè öôùúr päãrtïîäãlïîty äãffröôntïîng ùúnplêèäãsäãnt why äãdd.</w:t>
-      </w:r>
-      <w:r>
-        <w:rPr>
-          <w:rStyle w:val="DefaultParagraphFont"/>
-          <w:rFonts w:ascii="Calibri" w:eastAsia="Calibri" w:hAnsi="Calibri" w:cs="Calibri"/>
-          <w:b w:val="0"/>
-          <w:bCs w:val="0"/>
-          <w:i w:val="0"/>
-          <w:iCs w:val="0"/>
-          <w:caps w:val="0"/>
-          <w:smallCaps w:val="0"/>
-          <w:strike w:val="0"/>
-          <w:dstrike w:val="0"/>
-          <w:outline w:val="0"/>
-          <w:shadow w:val="0"/>
-          <w:emboss w:val="0"/>
-          <w:imprint w:val="0"/>
-          <w:noProof w:val="0"/>
-          <w:vanish w:val="0"/>
-          <w:color w:val="auto"/>
-          <w:spacing w:val="0"/>
-          <w:w w:val="100"/>
-          <w:kern w:val="0"/>
-          <w:position w:val="0"/>
-          <w:sz w:val="22"/>
-          <w:szCs w:val="22"/>
-          <w:highlight w:val="none"/>
-          <w:u w:val="none" w:color="auto"/>
-          <w:effect w:val="none"/>
-          <w:bdr w:val="nil"/>
+          <w:bdr w:val="none" w:sz="0" w:space="0" w:color="auto"/>
+          <w:shd w:val="clear" w:color="auto" w:fill="auto"/>
+          <w:vertAlign w:val="baseline"/>
+          <w:rtl w:val="0"/>
+          <w:cs w:val="0"/>
+          <w:lang w:val="es-ES" w:eastAsia="zh-TW" w:bidi="ar-SA"/>
+        </w:rPr>
+        <w:t>Öùût íìntêérêéstêéd ààccêéptààncêé òöùûr pààrtíìààlíìty ààffròöntíìng ùûnplêéààsàànt why ààdd.</w:t>
+      </w:r>
+      <w:r>
+        <w:rPr>
+          <w:rStyle w:val="DefaultParagraphFont"/>
+          <w:rFonts w:ascii="Calibri" w:eastAsia="Calibri" w:hAnsi="Calibri" w:cs="Calibri"/>
+          <w:b w:val="0"/>
+          <w:bCs w:val="0"/>
+          <w:i w:val="0"/>
+          <w:iCs w:val="0"/>
+          <w:caps w:val="0"/>
+          <w:smallCaps w:val="0"/>
+          <w:strike w:val="0"/>
+          <w:dstrike w:val="0"/>
+          <w:outline w:val="0"/>
+          <w:shadow w:val="0"/>
+          <w:emboss w:val="0"/>
+          <w:imprint w:val="0"/>
+          <w:noProof w:val="0"/>
+          <w:vanish w:val="0"/>
+          <w:color w:val="auto"/>
+          <w:spacing w:val="0"/>
+          <w:w w:val="100"/>
+          <w:kern w:val="0"/>
+          <w:position w:val="0"/>
+          <w:sz w:val="22"/>
+          <w:szCs w:val="22"/>
+          <w:highlight w:val="none"/>
+          <w:u w:val="none" w:color="auto"/>
+          <w:effect w:val="none"/>
+          <w:bdr w:val="none" w:sz="0" w:space="0" w:color="auto"/>
           <w:shd w:val="clear" w:color="auto" w:fill="auto"/>
           <w:vertAlign w:val="baseline"/>
           <w:rtl w:val="0"/>
@@ -257,44 +257,44 @@
           <w:highlight w:val="none"/>
           <w:u w:val="none" w:color="auto"/>
           <w:effect w:val="none"/>
-          <w:bdr w:val="nil"/>
-          <w:shd w:val="clear" w:color="auto" w:fill="auto"/>
-          <w:vertAlign w:val="baseline"/>
-          <w:rtl w:val="0"/>
-          <w:cs w:val="0"/>
-          <w:lang w:val="es-ES" w:eastAsia="zh-TW" w:bidi="ar-SA"/>
-        </w:rPr>
-        <w:t>Éstêëêëm gâärdêën mêën yêët shy côôýúrsêë.</w:t>
-      </w:r>
-      <w:r>
-        <w:rPr>
-          <w:rStyle w:val="DefaultParagraphFont"/>
-          <w:rFonts w:ascii="Calibri" w:eastAsia="Calibri" w:hAnsi="Calibri" w:cs="Calibri"/>
-          <w:b w:val="0"/>
-          <w:bCs w:val="0"/>
-          <w:i w:val="0"/>
-          <w:iCs w:val="0"/>
-          <w:caps w:val="0"/>
-          <w:smallCaps w:val="0"/>
-          <w:strike w:val="0"/>
-          <w:dstrike w:val="0"/>
-          <w:outline w:val="0"/>
-          <w:shadow w:val="0"/>
-          <w:emboss w:val="0"/>
-          <w:imprint w:val="0"/>
-          <w:noProof w:val="0"/>
-          <w:vanish w:val="0"/>
-          <w:color w:val="auto"/>
-          <w:spacing w:val="0"/>
-          <w:w w:val="100"/>
-          <w:kern w:val="0"/>
-          <w:position w:val="0"/>
-          <w:sz w:val="22"/>
-          <w:szCs w:val="22"/>
-          <w:highlight w:val="none"/>
-          <w:u w:val="none" w:color="auto"/>
-          <w:effect w:val="none"/>
-          <w:bdr w:val="nil"/>
+          <w:bdr w:val="none" w:sz="0" w:space="0" w:color="auto"/>
+          <w:shd w:val="clear" w:color="auto" w:fill="auto"/>
+          <w:vertAlign w:val="baseline"/>
+          <w:rtl w:val="0"/>
+          <w:cs w:val="0"/>
+          <w:lang w:val="es-ES" w:eastAsia="zh-TW" w:bidi="ar-SA"/>
+        </w:rPr>
+        <w:t>Ëstéèéèm gàãrdéèn méèn yéèt shy còöûýrséè.</w:t>
+      </w:r>
+      <w:r>
+        <w:rPr>
+          <w:rStyle w:val="DefaultParagraphFont"/>
+          <w:rFonts w:ascii="Calibri" w:eastAsia="Calibri" w:hAnsi="Calibri" w:cs="Calibri"/>
+          <w:b w:val="0"/>
+          <w:bCs w:val="0"/>
+          <w:i w:val="0"/>
+          <w:iCs w:val="0"/>
+          <w:caps w:val="0"/>
+          <w:smallCaps w:val="0"/>
+          <w:strike w:val="0"/>
+          <w:dstrike w:val="0"/>
+          <w:outline w:val="0"/>
+          <w:shadow w:val="0"/>
+          <w:emboss w:val="0"/>
+          <w:imprint w:val="0"/>
+          <w:noProof w:val="0"/>
+          <w:vanish w:val="0"/>
+          <w:color w:val="auto"/>
+          <w:spacing w:val="0"/>
+          <w:w w:val="100"/>
+          <w:kern w:val="0"/>
+          <w:position w:val="0"/>
+          <w:sz w:val="22"/>
+          <w:szCs w:val="22"/>
+          <w:highlight w:val="none"/>
+          <w:u w:val="none" w:color="auto"/>
+          <w:effect w:val="none"/>
+          <w:bdr w:val="none" w:sz="0" w:space="0" w:color="auto"/>
           <w:shd w:val="clear" w:color="auto" w:fill="auto"/>
           <w:vertAlign w:val="baseline"/>
           <w:rtl w:val="0"/>
@@ -331,44 +331,44 @@
           <w:highlight w:val="none"/>
           <w:u w:val="none" w:color="auto"/>
           <w:effect w:val="none"/>
-          <w:bdr w:val="nil"/>
-          <w:shd w:val="clear" w:color="auto" w:fill="auto"/>
-          <w:vertAlign w:val="baseline"/>
-          <w:rtl w:val="0"/>
-          <w:cs w:val="0"/>
-          <w:lang w:val="es-ES" w:eastAsia="zh-TW" w:bidi="ar-SA"/>
-        </w:rPr>
-        <w:t>Cõônsúûltéèd úûp my tõôléèráábly sõôméètííméès péèrpéètúûáál õôh.</w:t>
-      </w:r>
-      <w:r>
-        <w:rPr>
-          <w:rStyle w:val="DefaultParagraphFont"/>
-          <w:rFonts w:ascii="Calibri" w:eastAsia="Calibri" w:hAnsi="Calibri" w:cs="Calibri"/>
-          <w:b w:val="0"/>
-          <w:bCs w:val="0"/>
-          <w:i w:val="0"/>
-          <w:iCs w:val="0"/>
-          <w:caps w:val="0"/>
-          <w:smallCaps w:val="0"/>
-          <w:strike w:val="0"/>
-          <w:dstrike w:val="0"/>
-          <w:outline w:val="0"/>
-          <w:shadow w:val="0"/>
-          <w:emboss w:val="0"/>
-          <w:imprint w:val="0"/>
-          <w:noProof w:val="0"/>
-          <w:vanish w:val="0"/>
-          <w:color w:val="auto"/>
-          <w:spacing w:val="0"/>
-          <w:w w:val="100"/>
-          <w:kern w:val="0"/>
-          <w:position w:val="0"/>
-          <w:sz w:val="22"/>
-          <w:szCs w:val="22"/>
-          <w:highlight w:val="none"/>
-          <w:u w:val="none" w:color="auto"/>
-          <w:effect w:val="none"/>
-          <w:bdr w:val="nil"/>
+          <w:bdr w:val="none" w:sz="0" w:space="0" w:color="auto"/>
+          <w:shd w:val="clear" w:color="auto" w:fill="auto"/>
+          <w:vertAlign w:val="baseline"/>
+          <w:rtl w:val="0"/>
+          <w:cs w:val="0"/>
+          <w:lang w:val="es-ES" w:eastAsia="zh-TW" w:bidi="ar-SA"/>
+        </w:rPr>
+        <w:t>Cóònsúýltééd úýp my tóòlééräåbly sóòméétíìméés péérpéétúýäål óòh.</w:t>
+      </w:r>
+      <w:r>
+        <w:rPr>
+          <w:rStyle w:val="DefaultParagraphFont"/>
+          <w:rFonts w:ascii="Calibri" w:eastAsia="Calibri" w:hAnsi="Calibri" w:cs="Calibri"/>
+          <w:b w:val="0"/>
+          <w:bCs w:val="0"/>
+          <w:i w:val="0"/>
+          <w:iCs w:val="0"/>
+          <w:caps w:val="0"/>
+          <w:smallCaps w:val="0"/>
+          <w:strike w:val="0"/>
+          <w:dstrike w:val="0"/>
+          <w:outline w:val="0"/>
+          <w:shadow w:val="0"/>
+          <w:emboss w:val="0"/>
+          <w:imprint w:val="0"/>
+          <w:noProof w:val="0"/>
+          <w:vanish w:val="0"/>
+          <w:color w:val="auto"/>
+          <w:spacing w:val="0"/>
+          <w:w w:val="100"/>
+          <w:kern w:val="0"/>
+          <w:position w:val="0"/>
+          <w:sz w:val="22"/>
+          <w:szCs w:val="22"/>
+          <w:highlight w:val="none"/>
+          <w:u w:val="none" w:color="auto"/>
+          <w:effect w:val="none"/>
+          <w:bdr w:val="none" w:sz="0" w:space="0" w:color="auto"/>
           <w:shd w:val="clear" w:color="auto" w:fill="auto"/>
           <w:vertAlign w:val="baseline"/>
           <w:rtl w:val="0"/>
@@ -405,44 +405,44 @@
           <w:highlight w:val="none"/>
           <w:u w:val="none" w:color="auto"/>
           <w:effect w:val="none"/>
-          <w:bdr w:val="nil"/>
-          <w:shd w:val="clear" w:color="auto" w:fill="auto"/>
-          <w:vertAlign w:val="baseline"/>
-          <w:rtl w:val="0"/>
-          <w:cs w:val="0"/>
-          <w:lang w:val="es-ES" w:eastAsia="zh-TW" w:bidi="ar-SA"/>
-        </w:rPr>
-        <w:t>Éxprêèssííöòn äãccêèptäãncêè íímprüùdêèncêè päãrtíícüùläãr häãd êèäãt üùnsäãtííäãblêè.</w:t>
-      </w:r>
-      <w:r>
-        <w:rPr>
-          <w:rStyle w:val="DefaultParagraphFont"/>
-          <w:rFonts w:ascii="Calibri" w:eastAsia="Calibri" w:hAnsi="Calibri" w:cs="Calibri"/>
-          <w:b w:val="0"/>
-          <w:bCs w:val="0"/>
-          <w:i w:val="0"/>
-          <w:iCs w:val="0"/>
-          <w:caps w:val="0"/>
-          <w:smallCaps w:val="0"/>
-          <w:strike w:val="0"/>
-          <w:dstrike w:val="0"/>
-          <w:outline w:val="0"/>
-          <w:shadow w:val="0"/>
-          <w:emboss w:val="0"/>
-          <w:imprint w:val="0"/>
-          <w:noProof w:val="0"/>
-          <w:vanish w:val="0"/>
-          <w:color w:val="auto"/>
-          <w:spacing w:val="0"/>
-          <w:w w:val="100"/>
-          <w:kern w:val="0"/>
-          <w:position w:val="0"/>
-          <w:sz w:val="22"/>
-          <w:szCs w:val="22"/>
-          <w:highlight w:val="none"/>
-          <w:u w:val="none" w:color="auto"/>
-          <w:effect w:val="none"/>
-          <w:bdr w:val="nil"/>
+          <w:bdr w:val="none" w:sz="0" w:space="0" w:color="auto"/>
+          <w:shd w:val="clear" w:color="auto" w:fill="auto"/>
+          <w:vertAlign w:val="baseline"/>
+          <w:rtl w:val="0"/>
+          <w:cs w:val="0"/>
+          <w:lang w:val="es-ES" w:eastAsia="zh-TW" w:bidi="ar-SA"/>
+        </w:rPr>
+        <w:t>Èxprêëssîîòón åàccêëptåàncêë îîmprúûdêëncêë påàrtîîcúûlåàr håàd êëåàt úûnsåàtîîåàblêë.</w:t>
+      </w:r>
+      <w:r>
+        <w:rPr>
+          <w:rStyle w:val="DefaultParagraphFont"/>
+          <w:rFonts w:ascii="Calibri" w:eastAsia="Calibri" w:hAnsi="Calibri" w:cs="Calibri"/>
+          <w:b w:val="0"/>
+          <w:bCs w:val="0"/>
+          <w:i w:val="0"/>
+          <w:iCs w:val="0"/>
+          <w:caps w:val="0"/>
+          <w:smallCaps w:val="0"/>
+          <w:strike w:val="0"/>
+          <w:dstrike w:val="0"/>
+          <w:outline w:val="0"/>
+          <w:shadow w:val="0"/>
+          <w:emboss w:val="0"/>
+          <w:imprint w:val="0"/>
+          <w:noProof w:val="0"/>
+          <w:vanish w:val="0"/>
+          <w:color w:val="auto"/>
+          <w:spacing w:val="0"/>
+          <w:w w:val="100"/>
+          <w:kern w:val="0"/>
+          <w:position w:val="0"/>
+          <w:sz w:val="22"/>
+          <w:szCs w:val="22"/>
+          <w:highlight w:val="none"/>
+          <w:u w:val="none" w:color="auto"/>
+          <w:effect w:val="none"/>
+          <w:bdr w:val="none" w:sz="0" w:space="0" w:color="auto"/>
           <w:shd w:val="clear" w:color="auto" w:fill="auto"/>
           <w:vertAlign w:val="baseline"/>
           <w:rtl w:val="0"/>
@@ -485,44 +485,44 @@
           <w:highlight w:val="none"/>
           <w:u w:val="none" w:color="auto"/>
           <w:effect w:val="none"/>
-          <w:bdr w:val="nil"/>
-          <w:shd w:val="clear" w:color="auto" w:fill="auto"/>
-          <w:vertAlign w:val="baseline"/>
-          <w:rtl w:val="0"/>
-          <w:cs w:val="0"/>
-          <w:lang w:val="es-ES" w:eastAsia="zh-TW" w:bidi="ar-SA"/>
-        </w:rPr>
-        <w:t>Hàäd dêênòótîìng pròópêêrly jòóîìntýürêê yòóýü òóccàäsîìòón dîìrêêctly ràäîìllêêry.</w:t>
-      </w:r>
-      <w:r>
-        <w:rPr>
-          <w:rStyle w:val="DefaultParagraphFont"/>
-          <w:rFonts w:ascii="Calibri" w:eastAsia="Calibri" w:hAnsi="Calibri" w:cs="Calibri"/>
-          <w:b w:val="0"/>
-          <w:bCs w:val="0"/>
-          <w:i w:val="0"/>
-          <w:iCs w:val="0"/>
-          <w:caps w:val="0"/>
-          <w:smallCaps w:val="0"/>
-          <w:strike w:val="0"/>
-          <w:dstrike w:val="0"/>
-          <w:outline w:val="0"/>
-          <w:shadow w:val="0"/>
-          <w:emboss w:val="0"/>
-          <w:imprint w:val="0"/>
-          <w:noProof w:val="0"/>
-          <w:vanish w:val="0"/>
-          <w:color w:val="auto"/>
-          <w:spacing w:val="0"/>
-          <w:w w:val="100"/>
-          <w:kern w:val="0"/>
-          <w:position w:val="0"/>
-          <w:sz w:val="22"/>
-          <w:szCs w:val="22"/>
-          <w:highlight w:val="none"/>
-          <w:u w:val="none" w:color="auto"/>
-          <w:effect w:val="none"/>
-          <w:bdr w:val="nil"/>
+          <w:bdr w:val="none" w:sz="0" w:space="0" w:color="auto"/>
+          <w:shd w:val="clear" w:color="auto" w:fill="auto"/>
+          <w:vertAlign w:val="baseline"/>
+          <w:rtl w:val="0"/>
+          <w:cs w:val="0"/>
+          <w:lang w:val="es-ES" w:eastAsia="zh-TW" w:bidi="ar-SA"/>
+        </w:rPr>
+        <w:t>Hâád dèënòótíîng pròópèërly jòóíîntýúrèë yòóýú òóccâásíîòón díîrèëctly râáíîllèëry.</w:t>
+      </w:r>
+      <w:r>
+        <w:rPr>
+          <w:rStyle w:val="DefaultParagraphFont"/>
+          <w:rFonts w:ascii="Calibri" w:eastAsia="Calibri" w:hAnsi="Calibri" w:cs="Calibri"/>
+          <w:b w:val="0"/>
+          <w:bCs w:val="0"/>
+          <w:i w:val="0"/>
+          <w:iCs w:val="0"/>
+          <w:caps w:val="0"/>
+          <w:smallCaps w:val="0"/>
+          <w:strike w:val="0"/>
+          <w:dstrike w:val="0"/>
+          <w:outline w:val="0"/>
+          <w:shadow w:val="0"/>
+          <w:emboss w:val="0"/>
+          <w:imprint w:val="0"/>
+          <w:noProof w:val="0"/>
+          <w:vanish w:val="0"/>
+          <w:color w:val="auto"/>
+          <w:spacing w:val="0"/>
+          <w:w w:val="100"/>
+          <w:kern w:val="0"/>
+          <w:position w:val="0"/>
+          <w:sz w:val="22"/>
+          <w:szCs w:val="22"/>
+          <w:highlight w:val="none"/>
+          <w:u w:val="none" w:color="auto"/>
+          <w:effect w:val="none"/>
+          <w:bdr w:val="none" w:sz="0" w:space="0" w:color="auto"/>
           <w:shd w:val="clear" w:color="auto" w:fill="auto"/>
           <w:vertAlign w:val="baseline"/>
           <w:rtl w:val="0"/>
@@ -559,44 +559,44 @@
           <w:highlight w:val="none"/>
           <w:u w:val="none" w:color="auto"/>
           <w:effect w:val="none"/>
-          <w:bdr w:val="nil"/>
-          <w:shd w:val="clear" w:color="auto" w:fill="auto"/>
-          <w:vertAlign w:val="baseline"/>
-          <w:rtl w:val="0"/>
-          <w:cs w:val="0"/>
-          <w:lang w:val="es-ES" w:eastAsia="zh-TW" w:bidi="ar-SA"/>
-        </w:rPr>
-        <w:t>Ïn sääîìd tóö óöf póöóör fúüll bëé póöst fääcëé snúüg.</w:t>
-      </w:r>
-      <w:r>
-        <w:rPr>
-          <w:rStyle w:val="DefaultParagraphFont"/>
-          <w:rFonts w:ascii="Calibri" w:eastAsia="Calibri" w:hAnsi="Calibri" w:cs="Calibri"/>
-          <w:b w:val="0"/>
-          <w:bCs w:val="0"/>
-          <w:i w:val="0"/>
-          <w:iCs w:val="0"/>
-          <w:caps w:val="0"/>
-          <w:smallCaps w:val="0"/>
-          <w:strike w:val="0"/>
-          <w:dstrike w:val="0"/>
-          <w:outline w:val="0"/>
-          <w:shadow w:val="0"/>
-          <w:emboss w:val="0"/>
-          <w:imprint w:val="0"/>
-          <w:noProof w:val="0"/>
-          <w:vanish w:val="0"/>
-          <w:color w:val="auto"/>
-          <w:spacing w:val="0"/>
-          <w:w w:val="100"/>
-          <w:kern w:val="0"/>
-          <w:position w:val="0"/>
-          <w:sz w:val="22"/>
-          <w:szCs w:val="22"/>
-          <w:highlight w:val="none"/>
-          <w:u w:val="none" w:color="auto"/>
-          <w:effect w:val="none"/>
-          <w:bdr w:val="nil"/>
+          <w:bdr w:val="none" w:sz="0" w:space="0" w:color="auto"/>
+          <w:shd w:val="clear" w:color="auto" w:fill="auto"/>
+          <w:vertAlign w:val="baseline"/>
+          <w:rtl w:val="0"/>
+          <w:cs w:val="0"/>
+          <w:lang w:val="es-ES" w:eastAsia="zh-TW" w:bidi="ar-SA"/>
+        </w:rPr>
+        <w:t>Ìn sááíìd töö ööf pöööör fýùll béë pööst fáácéë snýùg.</w:t>
+      </w:r>
+      <w:r>
+        <w:rPr>
+          <w:rStyle w:val="DefaultParagraphFont"/>
+          <w:rFonts w:ascii="Calibri" w:eastAsia="Calibri" w:hAnsi="Calibri" w:cs="Calibri"/>
+          <w:b w:val="0"/>
+          <w:bCs w:val="0"/>
+          <w:i w:val="0"/>
+          <w:iCs w:val="0"/>
+          <w:caps w:val="0"/>
+          <w:smallCaps w:val="0"/>
+          <w:strike w:val="0"/>
+          <w:dstrike w:val="0"/>
+          <w:outline w:val="0"/>
+          <w:shadow w:val="0"/>
+          <w:emboss w:val="0"/>
+          <w:imprint w:val="0"/>
+          <w:noProof w:val="0"/>
+          <w:vanish w:val="0"/>
+          <w:color w:val="auto"/>
+          <w:spacing w:val="0"/>
+          <w:w w:val="100"/>
+          <w:kern w:val="0"/>
+          <w:position w:val="0"/>
+          <w:sz w:val="22"/>
+          <w:szCs w:val="22"/>
+          <w:highlight w:val="none"/>
+          <w:u w:val="none" w:color="auto"/>
+          <w:effect w:val="none"/>
+          <w:bdr w:val="none" w:sz="0" w:space="0" w:color="auto"/>
           <w:shd w:val="clear" w:color="auto" w:fill="auto"/>
           <w:vertAlign w:val="baseline"/>
           <w:rtl w:val="0"/>
@@ -633,44 +633,44 @@
           <w:highlight w:val="none"/>
           <w:u w:val="none" w:color="auto"/>
           <w:effect w:val="none"/>
-          <w:bdr w:val="nil"/>
-          <w:shd w:val="clear" w:color="auto" w:fill="auto"/>
-          <w:vertAlign w:val="baseline"/>
-          <w:rtl w:val="0"/>
-          <w:cs w:val="0"/>
-          <w:lang w:val="es-ES" w:eastAsia="zh-TW" w:bidi="ar-SA"/>
-        </w:rPr>
-        <w:t>Ìntrôödûücëëd íímprûüdëëncëë sëëëë sããy ûünplëëããsííng dëëvôönshíírëë ããccëëptããncëë sôön.</w:t>
-      </w:r>
-      <w:r>
-        <w:rPr>
-          <w:rStyle w:val="DefaultParagraphFont"/>
-          <w:rFonts w:ascii="Calibri" w:eastAsia="Calibri" w:hAnsi="Calibri" w:cs="Calibri"/>
-          <w:b w:val="0"/>
-          <w:bCs w:val="0"/>
-          <w:i w:val="0"/>
-          <w:iCs w:val="0"/>
-          <w:caps w:val="0"/>
-          <w:smallCaps w:val="0"/>
-          <w:strike w:val="0"/>
-          <w:dstrike w:val="0"/>
-          <w:outline w:val="0"/>
-          <w:shadow w:val="0"/>
-          <w:emboss w:val="0"/>
-          <w:imprint w:val="0"/>
-          <w:noProof w:val="0"/>
-          <w:vanish w:val="0"/>
-          <w:color w:val="auto"/>
-          <w:spacing w:val="0"/>
-          <w:w w:val="100"/>
-          <w:kern w:val="0"/>
-          <w:position w:val="0"/>
-          <w:sz w:val="22"/>
-          <w:szCs w:val="22"/>
-          <w:highlight w:val="none"/>
-          <w:u w:val="none" w:color="auto"/>
-          <w:effect w:val="none"/>
-          <w:bdr w:val="nil"/>
+          <w:bdr w:val="none" w:sz="0" w:space="0" w:color="auto"/>
+          <w:shd w:val="clear" w:color="auto" w:fill="auto"/>
+          <w:vertAlign w:val="baseline"/>
+          <w:rtl w:val="0"/>
+          <w:cs w:val="0"/>
+          <w:lang w:val="es-ES" w:eastAsia="zh-TW" w:bidi="ar-SA"/>
+        </w:rPr>
+        <w:t>Ìntróòdûýcèèd ïímprûýdèèncèè sèèèè sâãy ûýnplèèâãsïíng dèèvóònshïírèè âãccèèptâãncèè sóòn.</w:t>
+      </w:r>
+      <w:r>
+        <w:rPr>
+          <w:rStyle w:val="DefaultParagraphFont"/>
+          <w:rFonts w:ascii="Calibri" w:eastAsia="Calibri" w:hAnsi="Calibri" w:cs="Calibri"/>
+          <w:b w:val="0"/>
+          <w:bCs w:val="0"/>
+          <w:i w:val="0"/>
+          <w:iCs w:val="0"/>
+          <w:caps w:val="0"/>
+          <w:smallCaps w:val="0"/>
+          <w:strike w:val="0"/>
+          <w:dstrike w:val="0"/>
+          <w:outline w:val="0"/>
+          <w:shadow w:val="0"/>
+          <w:emboss w:val="0"/>
+          <w:imprint w:val="0"/>
+          <w:noProof w:val="0"/>
+          <w:vanish w:val="0"/>
+          <w:color w:val="auto"/>
+          <w:spacing w:val="0"/>
+          <w:w w:val="100"/>
+          <w:kern w:val="0"/>
+          <w:position w:val="0"/>
+          <w:sz w:val="22"/>
+          <w:szCs w:val="22"/>
+          <w:highlight w:val="none"/>
+          <w:u w:val="none" w:color="auto"/>
+          <w:effect w:val="none"/>
+          <w:bdr w:val="none" w:sz="0" w:space="0" w:color="auto"/>
           <w:shd w:val="clear" w:color="auto" w:fill="auto"/>
           <w:vertAlign w:val="baseline"/>
           <w:rtl w:val="0"/>
@@ -707,44 +707,44 @@
           <w:highlight w:val="none"/>
           <w:u w:val="none" w:color="auto"/>
           <w:effect w:val="none"/>
-          <w:bdr w:val="nil"/>
-          <w:shd w:val="clear" w:color="auto" w:fill="auto"/>
-          <w:vertAlign w:val="baseline"/>
-          <w:rtl w:val="0"/>
-          <w:cs w:val="0"/>
-          <w:lang w:val="es-ES" w:eastAsia="zh-TW" w:bidi="ar-SA"/>
-        </w:rPr>
-        <w:t>Êxëêtëêr lòôngëêr wïìsdòôm gããy nòôr dëêsïìgn ããgëê.</w:t>
-      </w:r>
-      <w:r>
-        <w:rPr>
-          <w:rStyle w:val="DefaultParagraphFont"/>
-          <w:rFonts w:ascii="Calibri" w:eastAsia="Calibri" w:hAnsi="Calibri" w:cs="Calibri"/>
-          <w:b w:val="0"/>
-          <w:bCs w:val="0"/>
-          <w:i w:val="0"/>
-          <w:iCs w:val="0"/>
-          <w:caps w:val="0"/>
-          <w:smallCaps w:val="0"/>
-          <w:strike w:val="0"/>
-          <w:dstrike w:val="0"/>
-          <w:outline w:val="0"/>
-          <w:shadow w:val="0"/>
-          <w:emboss w:val="0"/>
-          <w:imprint w:val="0"/>
-          <w:noProof w:val="0"/>
-          <w:vanish w:val="0"/>
-          <w:color w:val="auto"/>
-          <w:spacing w:val="0"/>
-          <w:w w:val="100"/>
-          <w:kern w:val="0"/>
-          <w:position w:val="0"/>
-          <w:sz w:val="22"/>
-          <w:szCs w:val="22"/>
-          <w:highlight w:val="none"/>
-          <w:u w:val="none" w:color="auto"/>
-          <w:effect w:val="none"/>
-          <w:bdr w:val="nil"/>
+          <w:bdr w:val="none" w:sz="0" w:space="0" w:color="auto"/>
+          <w:shd w:val="clear" w:color="auto" w:fill="auto"/>
+          <w:vertAlign w:val="baseline"/>
+          <w:rtl w:val="0"/>
+          <w:cs w:val="0"/>
+          <w:lang w:val="es-ES" w:eastAsia="zh-TW" w:bidi="ar-SA"/>
+        </w:rPr>
+        <w:t>Éxèëtèër lôõngèër wìïsdôõm gãáy nôõr dèësìïgn ãágèë.</w:t>
+      </w:r>
+      <w:r>
+        <w:rPr>
+          <w:rStyle w:val="DefaultParagraphFont"/>
+          <w:rFonts w:ascii="Calibri" w:eastAsia="Calibri" w:hAnsi="Calibri" w:cs="Calibri"/>
+          <w:b w:val="0"/>
+          <w:bCs w:val="0"/>
+          <w:i w:val="0"/>
+          <w:iCs w:val="0"/>
+          <w:caps w:val="0"/>
+          <w:smallCaps w:val="0"/>
+          <w:strike w:val="0"/>
+          <w:dstrike w:val="0"/>
+          <w:outline w:val="0"/>
+          <w:shadow w:val="0"/>
+          <w:emboss w:val="0"/>
+          <w:imprint w:val="0"/>
+          <w:noProof w:val="0"/>
+          <w:vanish w:val="0"/>
+          <w:color w:val="auto"/>
+          <w:spacing w:val="0"/>
+          <w:w w:val="100"/>
+          <w:kern w:val="0"/>
+          <w:position w:val="0"/>
+          <w:sz w:val="22"/>
+          <w:szCs w:val="22"/>
+          <w:highlight w:val="none"/>
+          <w:u w:val="none" w:color="auto"/>
+          <w:effect w:val="none"/>
+          <w:bdr w:val="none" w:sz="0" w:space="0" w:color="auto"/>
           <w:shd w:val="clear" w:color="auto" w:fill="auto"/>
           <w:vertAlign w:val="baseline"/>
           <w:rtl w:val="0"/>
@@ -781,44 +781,44 @@
           <w:highlight w:val="none"/>
           <w:u w:val="none" w:color="auto"/>
           <w:effect w:val="none"/>
-          <w:bdr w:val="nil"/>
-          <w:shd w:val="clear" w:color="auto" w:fill="auto"/>
-          <w:vertAlign w:val="baseline"/>
-          <w:rtl w:val="0"/>
-          <w:cs w:val="0"/>
-          <w:lang w:val="es-ES" w:eastAsia="zh-TW" w:bidi="ar-SA"/>
-        </w:rPr>
-        <w:t>Åm wèèäàthèèr tôö èèntèèrèèd nôörläànd nôö îîn shôöwîîng sèèrvîîcèè.</w:t>
-      </w:r>
-      <w:r>
-        <w:rPr>
-          <w:rStyle w:val="DefaultParagraphFont"/>
-          <w:rFonts w:ascii="Calibri" w:eastAsia="Calibri" w:hAnsi="Calibri" w:cs="Calibri"/>
-          <w:b w:val="0"/>
-          <w:bCs w:val="0"/>
-          <w:i w:val="0"/>
-          <w:iCs w:val="0"/>
-          <w:caps w:val="0"/>
-          <w:smallCaps w:val="0"/>
-          <w:strike w:val="0"/>
-          <w:dstrike w:val="0"/>
-          <w:outline w:val="0"/>
-          <w:shadow w:val="0"/>
-          <w:emboss w:val="0"/>
-          <w:imprint w:val="0"/>
-          <w:noProof w:val="0"/>
-          <w:vanish w:val="0"/>
-          <w:color w:val="auto"/>
-          <w:spacing w:val="0"/>
-          <w:w w:val="100"/>
-          <w:kern w:val="0"/>
-          <w:position w:val="0"/>
-          <w:sz w:val="22"/>
-          <w:szCs w:val="22"/>
-          <w:highlight w:val="none"/>
-          <w:u w:val="none" w:color="auto"/>
-          <w:effect w:val="none"/>
-          <w:bdr w:val="nil"/>
+          <w:bdr w:val="none" w:sz="0" w:space="0" w:color="auto"/>
+          <w:shd w:val="clear" w:color="auto" w:fill="auto"/>
+          <w:vertAlign w:val="baseline"/>
+          <w:rtl w:val="0"/>
+          <w:cs w:val="0"/>
+          <w:lang w:val="es-ES" w:eastAsia="zh-TW" w:bidi="ar-SA"/>
+        </w:rPr>
+        <w:t>Âm wéèæåthéèr töö éèntéèréèd nöörlæånd nöö îïn shööwîïng séèrvîïcéè.</w:t>
+      </w:r>
+      <w:r>
+        <w:rPr>
+          <w:rStyle w:val="DefaultParagraphFont"/>
+          <w:rFonts w:ascii="Calibri" w:eastAsia="Calibri" w:hAnsi="Calibri" w:cs="Calibri"/>
+          <w:b w:val="0"/>
+          <w:bCs w:val="0"/>
+          <w:i w:val="0"/>
+          <w:iCs w:val="0"/>
+          <w:caps w:val="0"/>
+          <w:smallCaps w:val="0"/>
+          <w:strike w:val="0"/>
+          <w:dstrike w:val="0"/>
+          <w:outline w:val="0"/>
+          <w:shadow w:val="0"/>
+          <w:emboss w:val="0"/>
+          <w:imprint w:val="0"/>
+          <w:noProof w:val="0"/>
+          <w:vanish w:val="0"/>
+          <w:color w:val="auto"/>
+          <w:spacing w:val="0"/>
+          <w:w w:val="100"/>
+          <w:kern w:val="0"/>
+          <w:position w:val="0"/>
+          <w:sz w:val="22"/>
+          <w:szCs w:val="22"/>
+          <w:highlight w:val="none"/>
+          <w:u w:val="none" w:color="auto"/>
+          <w:effect w:val="none"/>
+          <w:bdr w:val="none" w:sz="0" w:space="0" w:color="auto"/>
           <w:shd w:val="clear" w:color="auto" w:fill="auto"/>
           <w:vertAlign w:val="baseline"/>
           <w:rtl w:val="0"/>
@@ -855,44 +855,44 @@
           <w:highlight w:val="none"/>
           <w:u w:val="none" w:color="auto"/>
           <w:effect w:val="none"/>
-          <w:bdr w:val="nil"/>
-          <w:shd w:val="clear" w:color="auto" w:fill="auto"/>
-          <w:vertAlign w:val="baseline"/>
-          <w:rtl w:val="0"/>
-          <w:cs w:val="0"/>
-          <w:lang w:val="es-ES" w:eastAsia="zh-TW" w:bidi="ar-SA"/>
-        </w:rPr>
-        <w:t>Nòòr rëêpëêáætëêd spëêáækíïng shy áæppëêtíïtëê.</w:t>
-      </w:r>
-      <w:r>
-        <w:rPr>
-          <w:rStyle w:val="DefaultParagraphFont"/>
-          <w:rFonts w:ascii="Calibri" w:eastAsia="Calibri" w:hAnsi="Calibri" w:cs="Calibri"/>
-          <w:b w:val="0"/>
-          <w:bCs w:val="0"/>
-          <w:i w:val="0"/>
-          <w:iCs w:val="0"/>
-          <w:caps w:val="0"/>
-          <w:smallCaps w:val="0"/>
-          <w:strike w:val="0"/>
-          <w:dstrike w:val="0"/>
-          <w:outline w:val="0"/>
-          <w:shadow w:val="0"/>
-          <w:emboss w:val="0"/>
-          <w:imprint w:val="0"/>
-          <w:noProof w:val="0"/>
-          <w:vanish w:val="0"/>
-          <w:color w:val="auto"/>
-          <w:spacing w:val="0"/>
-          <w:w w:val="100"/>
-          <w:kern w:val="0"/>
-          <w:position w:val="0"/>
-          <w:sz w:val="22"/>
-          <w:szCs w:val="22"/>
-          <w:highlight w:val="none"/>
-          <w:u w:val="none" w:color="auto"/>
-          <w:effect w:val="none"/>
-          <w:bdr w:val="nil"/>
+          <w:bdr w:val="none" w:sz="0" w:space="0" w:color="auto"/>
+          <w:shd w:val="clear" w:color="auto" w:fill="auto"/>
+          <w:vertAlign w:val="baseline"/>
+          <w:rtl w:val="0"/>
+          <w:cs w:val="0"/>
+          <w:lang w:val="es-ES" w:eastAsia="zh-TW" w:bidi="ar-SA"/>
+        </w:rPr>
+        <w:t>Nôôr rèêpèêàátèêd spèêàákïîng shy àáppèêtïîtèê.</w:t>
+      </w:r>
+      <w:r>
+        <w:rPr>
+          <w:rStyle w:val="DefaultParagraphFont"/>
+          <w:rFonts w:ascii="Calibri" w:eastAsia="Calibri" w:hAnsi="Calibri" w:cs="Calibri"/>
+          <w:b w:val="0"/>
+          <w:bCs w:val="0"/>
+          <w:i w:val="0"/>
+          <w:iCs w:val="0"/>
+          <w:caps w:val="0"/>
+          <w:smallCaps w:val="0"/>
+          <w:strike w:val="0"/>
+          <w:dstrike w:val="0"/>
+          <w:outline w:val="0"/>
+          <w:shadow w:val="0"/>
+          <w:emboss w:val="0"/>
+          <w:imprint w:val="0"/>
+          <w:noProof w:val="0"/>
+          <w:vanish w:val="0"/>
+          <w:color w:val="auto"/>
+          <w:spacing w:val="0"/>
+          <w:w w:val="100"/>
+          <w:kern w:val="0"/>
+          <w:position w:val="0"/>
+          <w:sz w:val="22"/>
+          <w:szCs w:val="22"/>
+          <w:highlight w:val="none"/>
+          <w:u w:val="none" w:color="auto"/>
+          <w:effect w:val="none"/>
+          <w:bdr w:val="none" w:sz="0" w:space="0" w:color="auto"/>
           <w:shd w:val="clear" w:color="auto" w:fill="auto"/>
           <w:vertAlign w:val="baseline"/>
           <w:rtl w:val="0"/>
@@ -929,44 +929,44 @@
           <w:highlight w:val="none"/>
           <w:u w:val="none" w:color="auto"/>
           <w:effect w:val="none"/>
-          <w:bdr w:val="nil"/>
-          <w:shd w:val="clear" w:color="auto" w:fill="auto"/>
-          <w:vertAlign w:val="baseline"/>
-          <w:rtl w:val="0"/>
-          <w:cs w:val="0"/>
-          <w:lang w:val="es-ES" w:eastAsia="zh-TW" w:bidi="ar-SA"/>
-        </w:rPr>
-        <w:t>Ëxcíïtêéd íït hâästíïly âän pâästùürêé íït òôbsêérvêé.</w:t>
-      </w:r>
-      <w:r>
-        <w:rPr>
-          <w:rStyle w:val="DefaultParagraphFont"/>
-          <w:rFonts w:ascii="Calibri" w:eastAsia="Calibri" w:hAnsi="Calibri" w:cs="Calibri"/>
-          <w:b w:val="0"/>
-          <w:bCs w:val="0"/>
-          <w:i w:val="0"/>
-          <w:iCs w:val="0"/>
-          <w:caps w:val="0"/>
-          <w:smallCaps w:val="0"/>
-          <w:strike w:val="0"/>
-          <w:dstrike w:val="0"/>
-          <w:outline w:val="0"/>
-          <w:shadow w:val="0"/>
-          <w:emboss w:val="0"/>
-          <w:imprint w:val="0"/>
-          <w:noProof w:val="0"/>
-          <w:vanish w:val="0"/>
-          <w:color w:val="auto"/>
-          <w:spacing w:val="0"/>
-          <w:w w:val="100"/>
-          <w:kern w:val="0"/>
-          <w:position w:val="0"/>
-          <w:sz w:val="22"/>
-          <w:szCs w:val="22"/>
-          <w:highlight w:val="none"/>
-          <w:u w:val="none" w:color="auto"/>
-          <w:effect w:val="none"/>
-          <w:bdr w:val="nil"/>
+          <w:bdr w:val="none" w:sz="0" w:space="0" w:color="auto"/>
+          <w:shd w:val="clear" w:color="auto" w:fill="auto"/>
+          <w:vertAlign w:val="baseline"/>
+          <w:rtl w:val="0"/>
+          <w:cs w:val="0"/>
+          <w:lang w:val="es-ES" w:eastAsia="zh-TW" w:bidi="ar-SA"/>
+        </w:rPr>
+        <w:t>Èxcìîtëéd ìît hààstìîly ààn pààstýýrëé ìît õõbsëérvëé.</w:t>
+      </w:r>
+      <w:r>
+        <w:rPr>
+          <w:rStyle w:val="DefaultParagraphFont"/>
+          <w:rFonts w:ascii="Calibri" w:eastAsia="Calibri" w:hAnsi="Calibri" w:cs="Calibri"/>
+          <w:b w:val="0"/>
+          <w:bCs w:val="0"/>
+          <w:i w:val="0"/>
+          <w:iCs w:val="0"/>
+          <w:caps w:val="0"/>
+          <w:smallCaps w:val="0"/>
+          <w:strike w:val="0"/>
+          <w:dstrike w:val="0"/>
+          <w:outline w:val="0"/>
+          <w:shadow w:val="0"/>
+          <w:emboss w:val="0"/>
+          <w:imprint w:val="0"/>
+          <w:noProof w:val="0"/>
+          <w:vanish w:val="0"/>
+          <w:color w:val="auto"/>
+          <w:spacing w:val="0"/>
+          <w:w w:val="100"/>
+          <w:kern w:val="0"/>
+          <w:position w:val="0"/>
+          <w:sz w:val="22"/>
+          <w:szCs w:val="22"/>
+          <w:highlight w:val="none"/>
+          <w:u w:val="none" w:color="auto"/>
+          <w:effect w:val="none"/>
+          <w:bdr w:val="none" w:sz="0" w:space="0" w:color="auto"/>
           <w:shd w:val="clear" w:color="auto" w:fill="auto"/>
           <w:vertAlign w:val="baseline"/>
           <w:rtl w:val="0"/>
@@ -1003,14 +1003,14 @@
           <w:highlight w:val="none"/>
           <w:u w:val="none" w:color="auto"/>
           <w:effect w:val="none"/>
-          <w:bdr w:val="nil"/>
-          <w:shd w:val="clear" w:color="auto" w:fill="auto"/>
-          <w:vertAlign w:val="baseline"/>
-          <w:rtl w:val="0"/>
-          <w:cs w:val="0"/>
-          <w:lang w:val="es-ES" w:eastAsia="zh-TW" w:bidi="ar-SA"/>
-        </w:rPr>
-        <w:t>Snýüg hæænd hõõw dæærëé hëérëé tõõõõ.</w:t>
+          <w:bdr w:val="none" w:sz="0" w:space="0" w:color="auto"/>
+          <w:shd w:val="clear" w:color="auto" w:fill="auto"/>
+          <w:vertAlign w:val="baseline"/>
+          <w:rtl w:val="0"/>
+          <w:cs w:val="0"/>
+          <w:lang w:val="es-ES" w:eastAsia="zh-TW" w:bidi="ar-SA"/>
+        </w:rPr>
+        <w:t>Snýûg hãànd hòõw dãàrêé hêérêé tòõòõ.</w:t>
       </w:r>
       <w:bookmarkStart w:id="0" w:name="_GoBack"/>
       <w:bookmarkEnd w:id="0"/>

--- a/Test_BP/Fol_2k_files_500(2)/es-ES/file 500_2 - Copy (92).docx
+++ b/Test_BP/Fol_2k_files_500(2)/es-ES/file 500_2 - Copy (92).docx
@@ -42,7 +42,7 @@
           <w:cs w:val="0"/>
           <w:lang w:val="es-ES" w:eastAsia="zh-TW" w:bidi="ar-SA"/>
         </w:rPr>
-        <w:t>t éèxcéèpt töö söö téèmpéèr mùütùüæál tæástéès mööthéèr.</w:t>
+        <w:t>t êëxcêëpt tôó sôó têëmpêër múütúüàãl tàãstêës môóthêër.</w:t>
       </w:r>
       <w:r>
         <w:rPr>
@@ -116,7 +116,7 @@
           <w:cs w:val="0"/>
           <w:lang w:val="es-ES" w:eastAsia="zh-TW" w:bidi="ar-SA"/>
         </w:rPr>
-        <w:t>Ìntèërèëstèëd cúültìîváätèëd ìîts cóòntìînúüìîng nóòw yèët áärèë.</w:t>
+        <w:t>Íntéëréëstéëd cüültíìvãætéëd íìts cõôntíìnüüíìng nõôw yéët ãæréë.</w:t>
       </w:r>
       <w:r>
         <w:rPr>
@@ -190,7 +190,7 @@
           <w:cs w:val="0"/>
           <w:lang w:val="es-ES" w:eastAsia="zh-TW" w:bidi="ar-SA"/>
         </w:rPr>
-        <w:t>Öùût íìntêérêéstêéd ààccêéptààncêé òöùûr pààrtíìààlíìty ààffròöntíìng ùûnplêéààsàànt why ààdd.</w:t>
+        <w:t>Óüüt íîntëërëëstëëd áæccëëptáæncëë óõüür páærtíîáælíîty áæffróõntíîng üünplëëáæsáænt why áædd.</w:t>
       </w:r>
       <w:r>
         <w:rPr>
@@ -264,7 +264,7 @@
           <w:cs w:val="0"/>
           <w:lang w:val="es-ES" w:eastAsia="zh-TW" w:bidi="ar-SA"/>
         </w:rPr>
-        <w:t>Ëstéèéèm gàãrdéèn méèn yéèt shy còöûýrséè.</w:t>
+        <w:t>Éstèêèêm gæærdèên mèên yèêt shy cóòýúrsèê.</w:t>
       </w:r>
       <w:r>
         <w:rPr>
@@ -338,7 +338,7 @@
           <w:cs w:val="0"/>
           <w:lang w:val="es-ES" w:eastAsia="zh-TW" w:bidi="ar-SA"/>
         </w:rPr>
-        <w:t>Cóònsúýltééd úýp my tóòlééräåbly sóòméétíìméés péérpéétúýäål óòh.</w:t>
+        <w:t>Cóónsýùltëèd ýùp my tóólëèráåbly sóómëètïìmëès pëèrpëètýùáål óóh.</w:t>
       </w:r>
       <w:r>
         <w:rPr>
@@ -412,7 +412,7 @@
           <w:cs w:val="0"/>
           <w:lang w:val="es-ES" w:eastAsia="zh-TW" w:bidi="ar-SA"/>
         </w:rPr>
-        <w:t>Èxprêëssîîòón åàccêëptåàncêë îîmprúûdêëncêë påàrtîîcúûlåàr håàd êëåàt úûnsåàtîîåàblêë.</w:t>
+        <w:t>Èxpréëssîîõõn åâccéëptåâncéë îîmprüúdéëncéë påârtîîcüúlåâr håâd éëåât üúnsåâtîîåâbléë.</w:t>
       </w:r>
       <w:r>
         <w:rPr>
@@ -492,7 +492,7 @@
           <w:cs w:val="0"/>
           <w:lang w:val="es-ES" w:eastAsia="zh-TW" w:bidi="ar-SA"/>
         </w:rPr>
-        <w:t>Hâád dèënòótíîng pròópèërly jòóíîntýúrèë yòóýú òóccâásíîòón díîrèëctly râáíîllèëry.</w:t>
+        <w:t>Hãàd dêênóôtîìng próôpêêrly jóôîìntùürêê yóôùü óôccãàsîìóôn dîìrêêctly rãàîìllêêry.</w:t>
       </w:r>
       <w:r>
         <w:rPr>
@@ -566,7 +566,7 @@
           <w:cs w:val="0"/>
           <w:lang w:val="es-ES" w:eastAsia="zh-TW" w:bidi="ar-SA"/>
         </w:rPr>
-        <w:t>Ìn sááíìd töö ööf pöööör fýùll béë pööst fáácéë snýùg.</w:t>
+        <w:t>Ïn sâãìîd tòö òöf pòöòör fùûll bëé pòöst fâãcëé snùûg.</w:t>
       </w:r>
       <w:r>
         <w:rPr>
@@ -640,7 +640,7 @@
           <w:cs w:val="0"/>
           <w:lang w:val="es-ES" w:eastAsia="zh-TW" w:bidi="ar-SA"/>
         </w:rPr>
-        <w:t>Ìntróòdûýcèèd ïímprûýdèèncèè sèèèè sâãy ûýnplèèâãsïíng dèèvóònshïírèè âãccèèptâãncèè sóòn.</w:t>
+        <w:t>Ìntróõdúýcééd íìmprúýdééncéé séééé sãáy úýnplééãásíìng déévóõnshíìréé ãáccééptãáncéé sóõn.</w:t>
       </w:r>
       <w:r>
         <w:rPr>
@@ -714,7 +714,7 @@
           <w:cs w:val="0"/>
           <w:lang w:val="es-ES" w:eastAsia="zh-TW" w:bidi="ar-SA"/>
         </w:rPr>
-        <w:t>Éxèëtèër lôõngèër wìïsdôõm gãáy nôõr dèësìïgn ãágèë.</w:t>
+        <w:t>Ëxèètèèr lóóngèèr wïísdóóm gåáy nóór dèèsïígn åágèè.</w:t>
       </w:r>
       <w:r>
         <w:rPr>
@@ -788,7 +788,7 @@
           <w:cs w:val="0"/>
           <w:lang w:val="es-ES" w:eastAsia="zh-TW" w:bidi="ar-SA"/>
         </w:rPr>
-        <w:t>Âm wéèæåthéèr töö éèntéèréèd nöörlæånd nöö îïn shööwîïng séèrvîïcéè.</w:t>
+        <w:t>Ãm wèëããthèër töó èëntèërèëd nöórlããnd nöó ïïn shöówïïng sèërvïïcèë.</w:t>
       </w:r>
       <w:r>
         <w:rPr>
@@ -862,7 +862,7 @@
           <w:cs w:val="0"/>
           <w:lang w:val="es-ES" w:eastAsia="zh-TW" w:bidi="ar-SA"/>
         </w:rPr>
-        <w:t>Nôôr rèêpèêàátèêd spèêàákïîng shy àáppèêtïîtèê.</w:t>
+        <w:t>Nòór rêèpêèäátêèd spêèäákîïng shy äáppêètîïtêè.</w:t>
       </w:r>
       <w:r>
         <w:rPr>
@@ -936,7 +936,7 @@
           <w:cs w:val="0"/>
           <w:lang w:val="es-ES" w:eastAsia="zh-TW" w:bidi="ar-SA"/>
         </w:rPr>
-        <w:t>Èxcìîtëéd ìît hààstìîly ààn pààstýýrëé ìît õõbsëérvëé.</w:t>
+        <w:t>Êxcîítëêd îít háàstîíly áàn páàstúýrëê îít òöbsëêrvëê.</w:t>
       </w:r>
       <w:r>
         <w:rPr>
@@ -1010,7 +1010,7 @@
           <w:cs w:val="0"/>
           <w:lang w:val="es-ES" w:eastAsia="zh-TW" w:bidi="ar-SA"/>
         </w:rPr>
-        <w:t>Snýûg hãànd hòõw dãàrêé hêérêé tòõòõ.</w:t>
+        <w:t>Snüûg häánd hóöw däárëë hëërëë tóöóö.</w:t>
       </w:r>
       <w:bookmarkStart w:id="0" w:name="_GoBack"/>
       <w:bookmarkEnd w:id="0"/>

--- a/Test_BP/Fol_2k_files_500(2)/es-ES/file 500_2 - Copy (92).docx
+++ b/Test_BP/Fol_2k_files_500(2)/es-ES/file 500_2 - Copy (92).docx
@@ -42,7 +42,7 @@
           <w:cs w:val="0"/>
           <w:lang w:val="es-ES" w:eastAsia="zh-TW" w:bidi="ar-SA"/>
         </w:rPr>
-        <w:t>t êëxcêëpt tôó sôó têëmpêër múütúüàãl tàãstêës môóthêër.</w:t>
+        <w:t>t ëêxcëêpt tôõ sôõ tëêmpëêr mùútùúââl tââstëês môõthëêr.</w:t>
       </w:r>
       <w:r>
         <w:rPr>
@@ -116,7 +116,7 @@
           <w:cs w:val="0"/>
           <w:lang w:val="es-ES" w:eastAsia="zh-TW" w:bidi="ar-SA"/>
         </w:rPr>
-        <w:t>Íntéëréëstéëd cüültíìvãætéëd íìts cõôntíìnüüíìng nõôw yéët ãæréë.</w:t>
+        <w:t>Întêêrêêstêêd cûûltîíváåtêêd îíts cõòntîínûûîíng nõòw yêêt áårêê.</w:t>
       </w:r>
       <w:r>
         <w:rPr>
@@ -190,7 +190,7 @@
           <w:cs w:val="0"/>
           <w:lang w:val="es-ES" w:eastAsia="zh-TW" w:bidi="ar-SA"/>
         </w:rPr>
-        <w:t>Óüüt íîntëërëëstëëd áæccëëptáæncëë óõüür páærtíîáælíîty áæffróõntíîng üünplëëáæsáænt why áædd.</w:t>
+        <w:t>Òûüt îïntëêrëêstëêd àãccëêptàãncëê ôóûür pàãrtîïàãlîïty àãffrôóntîïng ûünplëêàãsàãnt why àãdd.</w:t>
       </w:r>
       <w:r>
         <w:rPr>
@@ -264,7 +264,7 @@
           <w:cs w:val="0"/>
           <w:lang w:val="es-ES" w:eastAsia="zh-TW" w:bidi="ar-SA"/>
         </w:rPr>
-        <w:t>Éstèêèêm gæærdèên mèên yèêt shy cóòýúrsèê.</w:t>
+        <w:t>Èstêéêém gàærdêén mêén yêét shy còôýûrsêé.</w:t>
       </w:r>
       <w:r>
         <w:rPr>
@@ -338,7 +338,7 @@
           <w:cs w:val="0"/>
           <w:lang w:val="es-ES" w:eastAsia="zh-TW" w:bidi="ar-SA"/>
         </w:rPr>
-        <w:t>Cóónsýùltëèd ýùp my tóólëèráåbly sóómëètïìmëès pëèrpëètýùáål óóh.</w:t>
+        <w:t>Cõónsûýltèêd ûýp my tõólèêräãbly sõómèêtíìmèês pèêrpèêtûýäãl õóh.</w:t>
       </w:r>
       <w:r>
         <w:rPr>
@@ -412,7 +412,7 @@
           <w:cs w:val="0"/>
           <w:lang w:val="es-ES" w:eastAsia="zh-TW" w:bidi="ar-SA"/>
         </w:rPr>
-        <w:t>Èxpréëssîîõõn åâccéëptåâncéë îîmprüúdéëncéë påârtîîcüúlåâr håâd éëåât üúnsåâtîîåâbléë.</w:t>
+        <w:t>Êxprèéssîíôõn áåccèéptáåncèé îímprüûdèéncèé páårtîícüûláår háåd èéáåt üûnsáåtîíáåblèé.</w:t>
       </w:r>
       <w:r>
         <w:rPr>
@@ -492,7 +492,7 @@
           <w:cs w:val="0"/>
           <w:lang w:val="es-ES" w:eastAsia="zh-TW" w:bidi="ar-SA"/>
         </w:rPr>
-        <w:t>Hãàd dêênóôtîìng próôpêêrly jóôîìntùürêê yóôùü óôccãàsîìóôn dîìrêêctly rãàîìllêêry.</w:t>
+        <w:t>Hæåd déënõótîïng prõópéërly jõóîïntûùréë yõóûù õóccæåsîïõón dîïréëctly ræåîïlléëry.</w:t>
       </w:r>
       <w:r>
         <w:rPr>
@@ -566,7 +566,7 @@
           <w:cs w:val="0"/>
           <w:lang w:val="es-ES" w:eastAsia="zh-TW" w:bidi="ar-SA"/>
         </w:rPr>
-        <w:t>Ïn sâãìîd tòö òöf pòöòör fùûll bëé pòöst fâãcëé snùûg.</w:t>
+        <w:t>Ín sáàíïd tôò ôòf pôòôòr fúýll bëé pôòst fáàcëé snúýg.</w:t>
       </w:r>
       <w:r>
         <w:rPr>
@@ -640,7 +640,7 @@
           <w:cs w:val="0"/>
           <w:lang w:val="es-ES" w:eastAsia="zh-TW" w:bidi="ar-SA"/>
         </w:rPr>
-        <w:t>Ìntróõdúýcééd íìmprúýdééncéé séééé sãáy úýnplééãásíìng déévóõnshíìréé ãáccééptãáncéé sóõn.</w:t>
+        <w:t>Ìntrõõdýúcëèd ïîmprýúdëèncëè sëèëè sâæy ýúnplëèâæsïîng dëèvõõnshïîrëè âæccëèptâæncëè sõõn.</w:t>
       </w:r>
       <w:r>
         <w:rPr>
@@ -714,7 +714,7 @@
           <w:cs w:val="0"/>
           <w:lang w:val="es-ES" w:eastAsia="zh-TW" w:bidi="ar-SA"/>
         </w:rPr>
-        <w:t>Ëxèètèèr lóóngèèr wïísdóóm gåáy nóór dèèsïígn åágèè.</w:t>
+        <w:t>Êxëêtëêr lòòngëêr wîîsdòòm gãäy nòòr dëêsîîgn ãägëê.</w:t>
       </w:r>
       <w:r>
         <w:rPr>
@@ -788,7 +788,7 @@
           <w:cs w:val="0"/>
           <w:lang w:val="es-ES" w:eastAsia="zh-TW" w:bidi="ar-SA"/>
         </w:rPr>
-        <w:t>Ãm wèëããthèër töó èëntèërèëd nöórlããnd nöó ïïn shöówïïng sèërvïïcèë.</w:t>
+        <w:t>Àm wêéàäthêér tòõ êéntêérêéd nòõrlàänd nòõ ïïn shòõwïïng sêérvïïcêé.</w:t>
       </w:r>
       <w:r>
         <w:rPr>
@@ -862,7 +862,7 @@
           <w:cs w:val="0"/>
           <w:lang w:val="es-ES" w:eastAsia="zh-TW" w:bidi="ar-SA"/>
         </w:rPr>
-        <w:t>Nòór rêèpêèäátêèd spêèäákîïng shy äáppêètîïtêè.</w:t>
+        <w:t>Nóór rêëpêëàâtêëd spêëàâkîíng shy àâppêëtîítêë.</w:t>
       </w:r>
       <w:r>
         <w:rPr>
@@ -936,7 +936,7 @@
           <w:cs w:val="0"/>
           <w:lang w:val="es-ES" w:eastAsia="zh-TW" w:bidi="ar-SA"/>
         </w:rPr>
-        <w:t>Êxcîítëêd îít háàstîíly áàn páàstúýrëê îít òöbsëêrvëê.</w:t>
+        <w:t>Êxcìítèêd ìít hââstìíly âân pââstýûrèê ìít óóbsèêrvèê.</w:t>
       </w:r>
       <w:r>
         <w:rPr>
@@ -1010,7 +1010,7 @@
           <w:cs w:val="0"/>
           <w:lang w:val="es-ES" w:eastAsia="zh-TW" w:bidi="ar-SA"/>
         </w:rPr>
-        <w:t>Snüûg häánd hóöw däárëë hëërëë tóöóö.</w:t>
+        <w:t>Snûýg háãnd hóöw dáãréè héèréè tóöóö.</w:t>
       </w:r>
       <w:bookmarkStart w:id="0" w:name="_GoBack"/>
       <w:bookmarkEnd w:id="0"/>
